--- a/신청서 및 자소서/241119 삼성전자로지텍 .docx
+++ b/신청서 및 자소서/241119 삼성전자로지텍 .docx
@@ -11,7 +11,7 @@
         <w:shd w:val="clear" w:color="auto" w:fill="FFFFFF"/>
         <w:ind w:firstLineChars="100" w:firstLine="314"/>
         <w:rPr>
-          <w:rFonts w:cs="Arial" w:hint="eastAsia"/>
+          <w:rFonts w:cs="Arial"/>
           <w:color w:val="0A0A0A"/>
           <w:sz w:val="32"/>
           <w:szCs w:val="32"/>
@@ -270,28 +270,19 @@
         <w:shd w:val="clear" w:color="auto" w:fill="FFFFFF"/>
         <w:rPr>
           <w:rFonts w:ascii="Arial" w:hAnsi="Arial" w:cs="Arial" w:hint="eastAsia"/>
-          <w:b w:val="0"/>
-          <w:color w:val="0A0A0A"/>
-          <w:szCs w:val="20"/>
-        </w:rPr>
-      </w:pPr>
-      <w:r>
-        <w:rPr>
-          <w:rFonts w:ascii="Arial" w:hAnsi="Arial" w:cs="Arial" w:hint="eastAsia"/>
           <w:color w:val="0A0A0A"/>
           <w:sz w:val="32"/>
           <w:szCs w:val="32"/>
         </w:rPr>
-        <w:t>본인이</w:t>
-      </w:r>
-      <w:r>
-        <w:rPr>
-          <w:rFonts w:ascii="Arial" w:hAnsi="Arial" w:cs="Arial"/>
+      </w:pPr>
+      <w:r>
+        <w:rPr>
+          <w:rFonts w:ascii="Arial" w:hAnsi="Arial" w:cs="Arial" w:hint="eastAsia"/>
           <w:color w:val="0A0A0A"/>
           <w:sz w:val="32"/>
           <w:szCs w:val="32"/>
         </w:rPr>
-        <w:t xml:space="preserve"> </w:t>
+        <w:t>본인이</w:t>
       </w:r>
       <w:r>
         <w:rPr>
@@ -300,7 +291,7 @@
           <w:sz w:val="32"/>
           <w:szCs w:val="32"/>
         </w:rPr>
-        <w:t>지원</w:t>
+        <w:t xml:space="preserve"> </w:t>
       </w:r>
       <w:r>
         <w:rPr>
@@ -309,7 +300,7 @@
           <w:sz w:val="32"/>
           <w:szCs w:val="32"/>
         </w:rPr>
-        <w:t xml:space="preserve"> </w:t>
+        <w:t>지원</w:t>
       </w:r>
       <w:r>
         <w:rPr>
@@ -318,7 +309,7 @@
           <w:sz w:val="32"/>
           <w:szCs w:val="32"/>
         </w:rPr>
-        <w:t>직무에</w:t>
+        <w:t xml:space="preserve"> </w:t>
       </w:r>
       <w:r>
         <w:rPr>
@@ -327,7 +318,7 @@
           <w:sz w:val="32"/>
           <w:szCs w:val="32"/>
         </w:rPr>
-        <w:t xml:space="preserve"> </w:t>
+        <w:t>직무에</w:t>
       </w:r>
       <w:r>
         <w:rPr>
@@ -336,7 +327,7 @@
           <w:sz w:val="32"/>
           <w:szCs w:val="32"/>
         </w:rPr>
-        <w:t>적합한</w:t>
+        <w:t xml:space="preserve"> </w:t>
       </w:r>
       <w:r>
         <w:rPr>
@@ -345,7 +336,7 @@
           <w:sz w:val="32"/>
           <w:szCs w:val="32"/>
         </w:rPr>
-        <w:t xml:space="preserve"> </w:t>
+        <w:t>적합한</w:t>
       </w:r>
       <w:r>
         <w:rPr>
@@ -354,7 +345,7 @@
           <w:sz w:val="32"/>
           <w:szCs w:val="32"/>
         </w:rPr>
-        <w:t>사유를</w:t>
+        <w:t xml:space="preserve"> </w:t>
       </w:r>
       <w:r>
         <w:rPr>
@@ -363,7 +354,7 @@
           <w:sz w:val="32"/>
           <w:szCs w:val="32"/>
         </w:rPr>
-        <w:t xml:space="preserve"> </w:t>
+        <w:t>사유를</w:t>
       </w:r>
       <w:r>
         <w:rPr>
@@ -372,7 +363,7 @@
           <w:sz w:val="32"/>
           <w:szCs w:val="32"/>
         </w:rPr>
-        <w:t>구체적인</w:t>
+        <w:t xml:space="preserve"> </w:t>
       </w:r>
       <w:r>
         <w:rPr>
@@ -381,7 +372,7 @@
           <w:sz w:val="32"/>
           <w:szCs w:val="32"/>
         </w:rPr>
-        <w:t xml:space="preserve"> </w:t>
+        <w:t>구체적인</w:t>
       </w:r>
       <w:r>
         <w:rPr>
@@ -390,7 +381,7 @@
           <w:sz w:val="32"/>
           <w:szCs w:val="32"/>
         </w:rPr>
-        <w:t>사례를</w:t>
+        <w:t xml:space="preserve"> </w:t>
       </w:r>
       <w:r>
         <w:rPr>
@@ -399,7 +390,7 @@
           <w:sz w:val="32"/>
           <w:szCs w:val="32"/>
         </w:rPr>
-        <w:t xml:space="preserve"> </w:t>
+        <w:t>사례를</w:t>
       </w:r>
       <w:r>
         <w:rPr>
@@ -408,7 +399,7 @@
           <w:sz w:val="32"/>
           <w:szCs w:val="32"/>
         </w:rPr>
-        <w:t>통해</w:t>
+        <w:t xml:space="preserve"> </w:t>
       </w:r>
       <w:r>
         <w:rPr>
@@ -417,7 +408,7 @@
           <w:sz w:val="32"/>
           <w:szCs w:val="32"/>
         </w:rPr>
-        <w:t xml:space="preserve"> </w:t>
+        <w:t>통해</w:t>
       </w:r>
       <w:r>
         <w:rPr>
@@ -426,7 +417,7 @@
           <w:sz w:val="32"/>
           <w:szCs w:val="32"/>
         </w:rPr>
-        <w:t>기술하시오</w:t>
+        <w:t xml:space="preserve"> </w:t>
       </w:r>
       <w:r>
         <w:rPr>
@@ -435,7 +426,7 @@
           <w:sz w:val="32"/>
           <w:szCs w:val="32"/>
         </w:rPr>
-        <w:t xml:space="preserve"> (800</w:t>
+        <w:t>기술하시오</w:t>
       </w:r>
       <w:r>
         <w:rPr>
@@ -444,7 +435,7 @@
           <w:sz w:val="32"/>
           <w:szCs w:val="32"/>
         </w:rPr>
-        <w:t>자</w:t>
+        <w:t xml:space="preserve"> (800</w:t>
       </w:r>
       <w:r>
         <w:rPr>
@@ -453,8 +444,32 @@
           <w:sz w:val="32"/>
           <w:szCs w:val="32"/>
         </w:rPr>
-        <w:t xml:space="preserve">) </w:t>
-      </w:r>
+        <w:t>자</w:t>
+      </w:r>
+      <w:r>
+        <w:rPr>
+          <w:rFonts w:ascii="Arial" w:hAnsi="Arial" w:cs="Arial"/>
+          <w:color w:val="0A0A0A"/>
+          <w:sz w:val="32"/>
+          <w:szCs w:val="32"/>
+        </w:rPr>
+        <w:t>)</w:t>
+      </w:r>
+    </w:p>
+    <w:p>
+      <w:pPr>
+        <w:pStyle w:val="4"/>
+        <w:pBdr>
+          <w:bottom w:val="single" w:sz="18" w:space="15" w:color="D9D9D9"/>
+        </w:pBdr>
+        <w:shd w:val="clear" w:color="auto" w:fill="FFFFFF"/>
+        <w:rPr>
+          <w:rFonts w:ascii="Arial" w:hAnsi="Arial" w:cs="Arial"/>
+          <w:b w:val="0"/>
+          <w:color w:val="0A0A0A"/>
+          <w:szCs w:val="20"/>
+        </w:rPr>
+      </w:pPr>
       <w:r>
         <w:rPr>
           <w:rFonts w:ascii="Arial" w:hAnsi="Arial" w:cs="Arial"/>
@@ -486,6 +501,8 @@
         </w:rPr>
         <w:t>”</w:t>
       </w:r>
+      <w:bookmarkStart w:id="0" w:name="_GoBack"/>
+      <w:bookmarkEnd w:id="0"/>
       <w:proofErr w:type="gramEnd"/>
     </w:p>
     <w:p>
@@ -3650,7 +3667,7 @@
         <w:pStyle w:val="a3"/>
         <w:ind w:firstLineChars="100" w:firstLine="314"/>
         <w:rPr>
-          <w:rFonts w:ascii="Arial" w:hAnsi="Arial" w:cs="Arial" w:hint="eastAsia"/>
+          <w:rFonts w:ascii="Arial" w:hAnsi="Arial" w:cs="Arial"/>
           <w:b/>
           <w:bCs/>
           <w:color w:val="0A0A0A"/>
@@ -3947,8 +3964,6 @@
           <w:szCs w:val="32"/>
         </w:rPr>
       </w:pPr>
-      <w:bookmarkStart w:id="0" w:name="_GoBack"/>
-      <w:bookmarkEnd w:id="0"/>
     </w:p>
     <w:sectPr>
       <w:pgSz w:w="11906" w:h="16838"/>
@@ -4992,7 +5007,7 @@
   <a:extraClrSchemeLst/>
   <a:extLst>
     <a:ext uri="{05A4C25C-085E-4340-85A3-A5531E510DB2}">
-      <thm15:themeFamily xmlns:thm15="http://schemas.microsoft.com/office/thememl/2012/main" xmlns="" name="Office Theme" id="{62F939B6-93AF-4DB8-9C6B-D6C7DFDC589F}" vid="{4A3C46E8-61CC-4603-A589-7422A47A8E4A}"/>
+      <thm15:themeFamily xmlns="" xmlns:thm15="http://schemas.microsoft.com/office/thememl/2012/main" name="Office Theme" id="{62F939B6-93AF-4DB8-9C6B-D6C7DFDC589F}" vid="{4A3C46E8-61CC-4603-A589-7422A47A8E4A}"/>
     </a:ext>
   </a:extLst>
 </a:theme>
